--- a/assets/resume.docx
+++ b/assets/resume.docx
@@ -533,13 +533,29 @@
                 <w:sz w:val="18"/>
                 <w:szCs w:val="16"/>
               </w:rPr>
-              <w:t xml:space="preserve">Dedicated IT professional with a decade-long track record in delivering exceptional customer service. Proficient in technology deployment across manufacturing and office environments. Experienced in working with cybersecurity solutions such as Arctic Wolf, Sophos, and Cato systems. Skilled in software applications such as Autopsy, </w:t>
-            </w:r>
+              <w:t xml:space="preserve">Dedicated IT professional with a decade-long </w:t>
+            </w:r>
+            <w:proofErr w:type="gramStart"/>
             <w:r>
               <w:rPr>
                 <w:sz w:val="18"/>
                 <w:szCs w:val="16"/>
               </w:rPr>
+              <w:t>track record</w:t>
+            </w:r>
+            <w:proofErr w:type="gramEnd"/>
+            <w:r>
+              <w:rPr>
+                <w:sz w:val="18"/>
+                <w:szCs w:val="16"/>
+              </w:rPr>
+              <w:t xml:space="preserve"> in delivering exceptional customer service. Proficient in technology deployment across manufacturing and office environments. Experienced in working with cybersecurity solutions such as Arctic Wolf, Sophos, and Cato systems. Skilled in software applications such as Autopsy, </w:t>
+            </w:r>
+            <w:r>
+              <w:rPr>
+                <w:sz w:val="18"/>
+                <w:szCs w:val="16"/>
+              </w:rPr>
               <w:t>Wireshark</w:t>
             </w:r>
             <w:r>
@@ -547,14 +563,21 @@
                 <w:sz w:val="18"/>
                 <w:szCs w:val="16"/>
               </w:rPr>
-              <w:t>, and Snort, with expertise in managing hardware systems including CISCO and Extreme switches and routers, Aruba Access Points, and Dell Servers.</w:t>
+              <w:t>, and Snort, with expertise in managing hardware systems including CISCO and Extreme switches and routers, Aruba Access Points, and Dell Servers</w:t>
             </w:r>
             <w:r>
               <w:rPr>
                 <w:sz w:val="18"/>
                 <w:szCs w:val="16"/>
               </w:rPr>
-              <w:t xml:space="preserve">  </w:t>
+              <w:t>.</w:t>
+            </w:r>
+            <w:r>
+              <w:rPr>
+                <w:sz w:val="18"/>
+                <w:szCs w:val="16"/>
+              </w:rPr>
+              <w:t xml:space="preserve"> </w:t>
             </w:r>
             <w:r>
               <w:rPr>
@@ -933,15 +956,13 @@
               </w:rPr>
               <w:t xml:space="preserve">Python, HTML5, CSS, </w:t>
             </w:r>
-            <w:proofErr w:type="spellStart"/>
-            <w:r>
-              <w:rPr>
-                <w:sz w:val="16"/>
-                <w:szCs w:val="16"/>
-              </w:rPr>
-              <w:t>Javascript</w:t>
-            </w:r>
-            <w:proofErr w:type="spellEnd"/>
+            <w:r>
+              <w:rPr>
+                <w:sz w:val="16"/>
+                <w:szCs w:val="16"/>
+              </w:rPr>
+              <w:t>JavaScript</w:t>
+            </w:r>
             <w:r>
               <w:rPr>
                 <w:sz w:val="16"/>
@@ -1011,7 +1032,13 @@
           </w:p>
           <w:p>
             <w:r>
-              <w:t>As an IT Technician at Auriga Polymer, I resolve hardware and software issues to ensure seamless system performance. I address initial cybersecurity concerns and direct them to specialized personnel for resolution, working extensively with cybersecurity solutions such as Arctic Wolf, Sophos, and Cato systems. My role involves managing and maintaining company accounts in collaboration with T-Mobile/Verizon, identifying and resolving networking issues for optimal connectivity, and managing the license server for employee IDs and license allocation. I proficiently handle Dell, Apple, Brother, and HP products to support operational functionality.</w:t>
+              <w:t xml:space="preserve">As an IT Technician at Auriga Polymer, I resolve hardware and software issues to ensure seamless system performance. I address initial cybersecurity concerns and direct them to specialized personnel for resolution, working extensively with cybersecurity solutions such as Arctic Wolf, Sophos, and Cato systems. My role involves managing and maintaining company accounts in collaboration with T-Mobile/Verizon, identifying and resolving networking issues for optimal connectivity, and managing the license server for employee IDs and license allocation. I proficiently </w:t>
+            </w:r>
+            <w:r>
+              <w:t>manage</w:t>
+            </w:r>
+            <w:r>
+              <w:t xml:space="preserve"> Dell, Apple, Brother, and HP products to support operational functionality.</w:t>
             </w:r>
           </w:p>
           <w:p/>
@@ -1053,27 +1080,7 @@
           </w:p>
           <w:p>
             <w:r>
-              <w:t xml:space="preserve">In my role as a Hearing Screener at Mednax, I utilized </w:t>
-            </w:r>
-            <w:proofErr w:type="spellStart"/>
-            <w:proofErr w:type="gramStart"/>
-            <w:r>
-              <w:t>Natus</w:t>
-            </w:r>
-            <w:proofErr w:type="spellEnd"/>
-            <w:proofErr w:type="gramEnd"/>
-            <w:r>
-              <w:t xml:space="preserve"> equipment for newborn screening purposes. I performed maintenance and troubleshooting on </w:t>
-            </w:r>
-            <w:proofErr w:type="spellStart"/>
-            <w:proofErr w:type="gramStart"/>
-            <w:r>
-              <w:t>Natus</w:t>
-            </w:r>
-            <w:proofErr w:type="spellEnd"/>
-            <w:proofErr w:type="gramEnd"/>
-            <w:r>
-              <w:t xml:space="preserve"> components to ensure seamless functionality and accurate results.</w:t>
+              <w:t>In my role as a Hearing Screener at Mednax, I utilized Natus equipment for newborn screening purposes. I performed maintenance and troubleshooting on Natus components to ensure seamless functionality and accurate results.</w:t>
             </w:r>
           </w:p>
           <w:p/>
@@ -1309,37 +1316,43 @@
                 <w:sz w:val="16"/>
                 <w:szCs w:val="16"/>
               </w:rPr>
-              <w:t>B</w:t>
-            </w:r>
-            <w:r>
-              <w:rPr>
-                <w:sz w:val="16"/>
-                <w:szCs w:val="16"/>
-              </w:rPr>
-              <w:t>achelor of Science</w:t>
-            </w:r>
-            <w:r>
-              <w:rPr>
-                <w:sz w:val="16"/>
-                <w:szCs w:val="16"/>
-              </w:rPr>
-              <w:t xml:space="preserve"> (</w:t>
-            </w:r>
-            <w:proofErr w:type="spellStart"/>
-            <w:r>
-              <w:rPr>
-                <w:sz w:val="16"/>
-                <w:szCs w:val="16"/>
-              </w:rPr>
-              <w:t>CyberForensics</w:t>
-            </w:r>
-            <w:proofErr w:type="spellEnd"/>
-            <w:r>
-              <w:rPr>
-                <w:sz w:val="16"/>
-                <w:szCs w:val="16"/>
-              </w:rPr>
-              <w:t>)</w:t>
+              <w:t>Bachelor of Science</w:t>
+            </w:r>
+            <w:r>
+              <w:rPr>
+                <w:sz w:val="16"/>
+                <w:szCs w:val="16"/>
+              </w:rPr>
+              <w:t xml:space="preserve"> </w:t>
+            </w:r>
+          </w:p>
+          <w:p>
+            <w:pPr>
+              <w:rPr>
+                <w:sz w:val="16"/>
+                <w:szCs w:val="16"/>
+              </w:rPr>
+            </w:pPr>
+            <w:r>
+              <w:rPr>
+                <w:sz w:val="16"/>
+                <w:szCs w:val="16"/>
+              </w:rPr>
+              <w:t>(Cyber</w:t>
+            </w:r>
+            <w:r>
+              <w:rPr>
+                <w:sz w:val="16"/>
+                <w:szCs w:val="16"/>
+              </w:rPr>
+              <w:t xml:space="preserve"> </w:t>
+            </w:r>
+            <w:r>
+              <w:rPr>
+                <w:sz w:val="16"/>
+                <w:szCs w:val="16"/>
+              </w:rPr>
+              <w:t>Forensics)</w:t>
             </w:r>
           </w:p>
           <w:p>
@@ -1408,15 +1421,13 @@
               </w:rPr>
               <w:t xml:space="preserve">Associate in </w:t>
             </w:r>
-            <w:proofErr w:type="spellStart"/>
-            <w:r>
-              <w:rPr>
-                <w:sz w:val="16"/>
-                <w:szCs w:val="16"/>
-              </w:rPr>
-              <w:t>Appliend</w:t>
-            </w:r>
-            <w:proofErr w:type="spellEnd"/>
+            <w:r>
+              <w:rPr>
+                <w:sz w:val="16"/>
+                <w:szCs w:val="16"/>
+              </w:rPr>
+              <w:t>Applied</w:t>
+            </w:r>
             <w:r>
               <w:rPr>
                 <w:sz w:val="16"/>
@@ -1682,15 +1693,13 @@
                                       <w:szCs w:val="16"/>
                                     </w:rPr>
                                   </w:pPr>
-                                  <w:proofErr w:type="spellStart"/>
                                   <w:r>
                                     <w:rPr>
                                       <w:sz w:val="16"/>
                                       <w:szCs w:val="16"/>
                                     </w:rPr>
-                                    <w:t>TestOut</w:t>
+                                    <w:t>Test Out</w:t>
                                   </w:r>
-                                  <w:proofErr w:type="spellEnd"/>
                                   <w:r>
                                     <w:rPr>
                                       <w:sz w:val="16"/>
@@ -1772,23 +1781,23 @@
                                         </w:r>
                                         <w:r>
                                           <w:rPr>
-                                            <w:sz w:val="14"/>
-                                            <w:szCs w:val="14"/>
+                                            <w:sz w:val="16"/>
+                                            <w:szCs w:val="16"/>
                                           </w:rPr>
                                           <w:t>Team Lead 4</w:t>
                                         </w:r>
                                         <w:r>
                                           <w:rPr>
-                                            <w:sz w:val="14"/>
-                                            <w:szCs w:val="14"/>
+                                            <w:sz w:val="16"/>
+                                            <w:szCs w:val="16"/>
                                             <w:vertAlign w:val="superscript"/>
                                           </w:rPr>
                                           <w:t>th</w:t>
                                         </w:r>
                                         <w:r>
                                           <w:rPr>
-                                            <w:sz w:val="14"/>
-                                            <w:szCs w:val="14"/>
+                                            <w:sz w:val="16"/>
+                                            <w:szCs w:val="16"/>
                                           </w:rPr>
                                           <w:t xml:space="preserve"> Place</w:t>
                                         </w:r>
@@ -1969,15 +1978,13 @@
                                 <w:szCs w:val="16"/>
                               </w:rPr>
                             </w:pPr>
-                            <w:proofErr w:type="spellStart"/>
                             <w:r>
                               <w:rPr>
                                 <w:sz w:val="16"/>
                                 <w:szCs w:val="16"/>
                               </w:rPr>
-                              <w:t>TestOut</w:t>
+                              <w:t>Test Out</w:t>
                             </w:r>
-                            <w:proofErr w:type="spellEnd"/>
                             <w:r>
                               <w:rPr>
                                 <w:sz w:val="16"/>
@@ -2059,23 +2066,23 @@
                                   </w:r>
                                   <w:r>
                                     <w:rPr>
-                                      <w:sz w:val="14"/>
-                                      <w:szCs w:val="14"/>
+                                      <w:sz w:val="16"/>
+                                      <w:szCs w:val="16"/>
                                     </w:rPr>
                                     <w:t>Team Lead 4</w:t>
                                   </w:r>
                                   <w:r>
                                     <w:rPr>
-                                      <w:sz w:val="14"/>
-                                      <w:szCs w:val="14"/>
+                                      <w:sz w:val="16"/>
+                                      <w:szCs w:val="16"/>
                                       <w:vertAlign w:val="superscript"/>
                                     </w:rPr>
                                     <w:t>th</w:t>
                                   </w:r>
                                   <w:r>
                                     <w:rPr>
-                                      <w:sz w:val="14"/>
-                                      <w:szCs w:val="14"/>
+                                      <w:sz w:val="16"/>
+                                      <w:szCs w:val="16"/>
                                     </w:rPr>
                                     <w:t xml:space="preserve"> Place</w:t>
                                   </w:r>
@@ -4035,6 +4042,7 @@
   </w:compat>
   <w:rsids>
     <w:rsidRoot w:val="00614253"/>
+    <w:rsid w:val="00276653"/>
     <w:rsid w:val="00614253"/>
     <w:rsid w:val="00660D1F"/>
     <w:rsid w:val="00BD6BD5"/>
@@ -4511,10 +4519,6 @@
     <w:semiHidden/>
     <w:unhideWhenUsed/>
   </w:style>
-  <w:style w:type="paragraph" w:customStyle="1" w:styleId="82567F729EAF4C9AB6F2CCED9EC92C46">
-    <w:name w:val="82567F729EAF4C9AB6F2CCED9EC92C46"/>
-    <w:rsid w:val="00660D1F"/>
-  </w:style>
   <w:style w:type="paragraph" w:styleId="Subtitle">
     <w:name w:val="Subtitle"/>
     <w:basedOn w:val="Normal"/>
@@ -4552,27 +4556,11 @@
       <w14:ligatures w14:val="none"/>
     </w:rPr>
   </w:style>
-  <w:style w:type="paragraph" w:customStyle="1" w:styleId="68A7E543EDEA49FEB5E69CA388260119">
-    <w:name w:val="68A7E543EDEA49FEB5E69CA388260119"/>
-    <w:rsid w:val="00660D1F"/>
-  </w:style>
   <w:style w:type="paragraph" w:customStyle="1" w:styleId="11F2070B3DA54D5692FA60B04D6F251D">
     <w:name w:val="11F2070B3DA54D5692FA60B04D6F251D"/>
   </w:style>
   <w:style w:type="paragraph" w:customStyle="1" w:styleId="7B3594D7FA33415E9EEFBEB048FC9925">
     <w:name w:val="7B3594D7FA33415E9EEFBEB048FC9925"/>
-  </w:style>
-  <w:style w:type="paragraph" w:customStyle="1" w:styleId="2D03A736E9134FE59231FA0BA93FE35D">
-    <w:name w:val="2D03A736E9134FE59231FA0BA93FE35D"/>
-    <w:rsid w:val="00660D1F"/>
-  </w:style>
-  <w:style w:type="paragraph" w:customStyle="1" w:styleId="998A1CEE36924C4EBEC78A49B521CFAA">
-    <w:name w:val="998A1CEE36924C4EBEC78A49B521CFAA"/>
-    <w:rsid w:val="00660D1F"/>
-  </w:style>
-  <w:style w:type="paragraph" w:customStyle="1" w:styleId="E2CCF5C69B594548848EFB12384B4AF4">
-    <w:name w:val="E2CCF5C69B594548848EFB12384B4AF4"/>
-    <w:rsid w:val="00660D1F"/>
   </w:style>
   <w:style w:type="paragraph" w:customStyle="1" w:styleId="09A447566CF54A72B29AE4038390B45C">
     <w:name w:val="09A447566CF54A72B29AE4038390B45C"/>
@@ -4869,12 +4857,7 @@
 </file>
 
 <file path=customXml/item1.xml><?xml version="1.0" encoding="utf-8"?>
-<?mso-contentType ?>
-<FormTemplates xmlns="http://schemas.microsoft.com/sharepoint/v3/contenttype/forms">
-  <Display>DocumentLibraryForm</Display>
-  <Edit>DocumentLibraryForm</Edit>
-  <New>DocumentLibraryForm</New>
-</FormTemplates>
+<b:Sources xmlns:b="http://schemas.openxmlformats.org/officeDocument/2006/bibliography" xmlns="http://schemas.openxmlformats.org/officeDocument/2006/bibliography" SelectedStyle="\APASixthEditionOfficeOnline.xsl" StyleName="APA" Version="6"/>
 </file>
 
 <file path=customXml/item2.xml><?xml version="1.0" encoding="utf-8"?>
@@ -4898,7 +4881,12 @@
 </file>
 
 <file path=customXml/item3.xml><?xml version="1.0" encoding="utf-8"?>
-<b:Sources xmlns:b="http://schemas.openxmlformats.org/officeDocument/2006/bibliography" xmlns="http://schemas.openxmlformats.org/officeDocument/2006/bibliography" SelectedStyle="\APASixthEditionOfficeOnline.xsl" StyleName="APA" Version="6"/>
+<?mso-contentType ?>
+<FormTemplates xmlns="http://schemas.microsoft.com/sharepoint/v3/contenttype/forms">
+  <Display>DocumentLibraryForm</Display>
+  <Edit>DocumentLibraryForm</Edit>
+  <New>DocumentLibraryForm</New>
+</FormTemplates>
 </file>
 
 <file path=customXml/item4.xml><?xml version="1.0" encoding="utf-8"?>
@@ -5214,9 +5202,9 @@
 </file>
 
 <file path=customXml/itemProps1.xml><?xml version="1.0" encoding="utf-8"?>
-<ds:datastoreItem xmlns:ds="http://schemas.openxmlformats.org/officeDocument/2006/customXml" ds:itemID="{2D5CED70-FA13-46C4-A102-29F5645502CE}">
+<ds:datastoreItem xmlns:ds="http://schemas.openxmlformats.org/officeDocument/2006/customXml" ds:itemID="{81F788BB-310B-43D7-B9F5-95A6C7D991AA}">
   <ds:schemaRefs>
-    <ds:schemaRef ds:uri="http://schemas.microsoft.com/sharepoint/v3/contenttype/forms"/>
+    <ds:schemaRef ds:uri="http://schemas.openxmlformats.org/officeDocument/2006/bibliography"/>
   </ds:schemaRefs>
 </ds:datastoreItem>
 </file>
@@ -5234,9 +5222,9 @@
 </file>
 
 <file path=customXml/itemProps3.xml><?xml version="1.0" encoding="utf-8"?>
-<ds:datastoreItem xmlns:ds="http://schemas.openxmlformats.org/officeDocument/2006/customXml" ds:itemID="{81F788BB-310B-43D7-B9F5-95A6C7D991AA}">
+<ds:datastoreItem xmlns:ds="http://schemas.openxmlformats.org/officeDocument/2006/customXml" ds:itemID="{2D5CED70-FA13-46C4-A102-29F5645502CE}">
   <ds:schemaRefs>
-    <ds:schemaRef ds:uri="http://schemas.openxmlformats.org/officeDocument/2006/bibliography"/>
+    <ds:schemaRef ds:uri="http://schemas.microsoft.com/sharepoint/v3/contenttype/forms"/>
   </ds:schemaRefs>
 </ds:datastoreItem>
 </file>
